--- a/Load script out from GoDeploy.docx
+++ b/Load script out from GoDeploy.docx
@@ -41,13 +41,15 @@
         <w:rPr>
           <w:sz w:val="20"/>
           <w:szCs w:val="20"/>
-        </w:rPr>
-      </w:pPr>
-      <w:proofErr w:type="spellStart"/>
-      <w:r>
-        <w:rPr>
-          <w:sz w:val="20"/>
-          <w:szCs w:val="20"/>
+          <w:lang w:val="en-US"/>
+        </w:rPr>
+      </w:pPr>
+      <w:proofErr w:type="spellStart"/>
+      <w:r>
+        <w:rPr>
+          <w:sz w:val="20"/>
+          <w:szCs w:val="20"/>
+          <w:lang w:val="en-US"/>
         </w:rPr>
         <w:t>mkdir</w:t>
       </w:r>
@@ -56,6 +58,7 @@
         <w:rPr>
           <w:sz w:val="20"/>
           <w:szCs w:val="20"/>
+          <w:lang w:val="en-US"/>
         </w:rPr>
         <w:t xml:space="preserve"> c:\dp-203</w:t>
       </w:r>
@@ -65,20 +68,23 @@
         <w:rPr>
           <w:sz w:val="20"/>
           <w:szCs w:val="20"/>
-        </w:rPr>
-      </w:pPr>
-    </w:p>
-    <w:p>
-      <w:pPr>
-        <w:rPr>
-          <w:sz w:val="20"/>
-          <w:szCs w:val="20"/>
-        </w:rPr>
-      </w:pPr>
-      <w:r>
-        <w:rPr>
-          <w:sz w:val="20"/>
-          <w:szCs w:val="20"/>
+          <w:lang w:val="en-US"/>
+        </w:rPr>
+      </w:pPr>
+    </w:p>
+    <w:p>
+      <w:pPr>
+        <w:rPr>
+          <w:sz w:val="20"/>
+          <w:szCs w:val="20"/>
+          <w:lang w:val="en-US"/>
+        </w:rPr>
+      </w:pPr>
+      <w:r>
+        <w:rPr>
+          <w:sz w:val="20"/>
+          <w:szCs w:val="20"/>
+          <w:lang w:val="en-US"/>
         </w:rPr>
         <w:t>cd c:\dp-203</w:t>
       </w:r>
@@ -88,20 +94,23 @@
         <w:rPr>
           <w:sz w:val="20"/>
           <w:szCs w:val="20"/>
-        </w:rPr>
-      </w:pPr>
-    </w:p>
-    <w:p>
-      <w:pPr>
-        <w:rPr>
-          <w:sz w:val="20"/>
-          <w:szCs w:val="20"/>
-        </w:rPr>
-      </w:pPr>
-      <w:r>
-        <w:rPr>
-          <w:sz w:val="20"/>
-          <w:szCs w:val="20"/>
+          <w:lang w:val="en-US"/>
+        </w:rPr>
+      </w:pPr>
+    </w:p>
+    <w:p>
+      <w:pPr>
+        <w:rPr>
+          <w:sz w:val="20"/>
+          <w:szCs w:val="20"/>
+          <w:lang w:val="en-US"/>
+        </w:rPr>
+      </w:pPr>
+      <w:r>
+        <w:rPr>
+          <w:sz w:val="20"/>
+          <w:szCs w:val="20"/>
+          <w:lang w:val="en-US"/>
         </w:rPr>
         <w:t>git clone https://github.com/microsoftlearning/dp-203-data-engineer.git data-engineering-</w:t>
       </w:r>
@@ -110,6 +119,7 @@
         <w:rPr>
           <w:sz w:val="20"/>
           <w:szCs w:val="20"/>
+          <w:lang w:val="en-US"/>
         </w:rPr>
         <w:t>ilt</w:t>
       </w:r>
@@ -118,6 +128,7 @@
         <w:rPr>
           <w:sz w:val="20"/>
           <w:szCs w:val="20"/>
+          <w:lang w:val="en-US"/>
         </w:rPr>
         <w:t>-deployment</w:t>
       </w:r>
@@ -202,25 +213,123 @@
       </w:pPr>
     </w:p>
     <w:p>
-      <w:r>
-        <w:t xml:space="preserve">3.- Abrir PowerShell 7 como administrador e Instalar el </w:t>
-      </w:r>
-      <w:proofErr w:type="spellStart"/>
-      <w:r>
-        <w:t>Az</w:t>
-      </w:r>
-      <w:proofErr w:type="spellEnd"/>
-      <w:r>
-        <w:t xml:space="preserve"> Module en Powershell (</w:t>
-      </w:r>
-      <w:r>
-        <w:t>https://docs.microsoft.com/es-es/powershell/azure/install-az-ps?view=azps-8.1.0</w:t>
-      </w:r>
-      <w:r>
-        <w:t>)</w:t>
-      </w:r>
-    </w:p>
-    <w:p/>
+      <w:pPr>
+        <w:rPr>
+          <w:lang w:val="en-US"/>
+        </w:rPr>
+      </w:pPr>
+      <w:r>
+        <w:rPr>
+          <w:lang w:val="en-US"/>
+        </w:rPr>
+        <w:t xml:space="preserve">3.- </w:t>
+      </w:r>
+      <w:proofErr w:type="spellStart"/>
+      <w:r>
+        <w:rPr>
+          <w:lang w:val="en-US"/>
+        </w:rPr>
+        <w:t>Abrir</w:t>
+      </w:r>
+      <w:proofErr w:type="spellEnd"/>
+      <w:r>
+        <w:rPr>
+          <w:lang w:val="en-US"/>
+        </w:rPr>
+        <w:t xml:space="preserve"> PowerShell 7 </w:t>
+      </w:r>
+      <w:proofErr w:type="spellStart"/>
+      <w:r>
+        <w:rPr>
+          <w:lang w:val="en-US"/>
+        </w:rPr>
+        <w:t>como</w:t>
+      </w:r>
+      <w:proofErr w:type="spellEnd"/>
+      <w:r>
+        <w:rPr>
+          <w:lang w:val="en-US"/>
+        </w:rPr>
+        <w:t xml:space="preserve"> </w:t>
+      </w:r>
+      <w:proofErr w:type="spellStart"/>
+      <w:r>
+        <w:rPr>
+          <w:lang w:val="en-US"/>
+        </w:rPr>
+        <w:t>administrador</w:t>
+      </w:r>
+      <w:proofErr w:type="spellEnd"/>
+      <w:r>
+        <w:rPr>
+          <w:lang w:val="en-US"/>
+        </w:rPr>
+        <w:t xml:space="preserve"> e </w:t>
+      </w:r>
+      <w:proofErr w:type="spellStart"/>
+      <w:r>
+        <w:rPr>
+          <w:lang w:val="en-US"/>
+        </w:rPr>
+        <w:t>Instalar</w:t>
+      </w:r>
+      <w:proofErr w:type="spellEnd"/>
+      <w:r>
+        <w:rPr>
+          <w:lang w:val="en-US"/>
+        </w:rPr>
+        <w:t xml:space="preserve"> </w:t>
+      </w:r>
+      <w:proofErr w:type="spellStart"/>
+      <w:r>
+        <w:rPr>
+          <w:lang w:val="en-US"/>
+        </w:rPr>
+        <w:t>el</w:t>
+      </w:r>
+      <w:proofErr w:type="spellEnd"/>
+      <w:r>
+        <w:rPr>
+          <w:lang w:val="en-US"/>
+        </w:rPr>
+        <w:t xml:space="preserve"> Az Module </w:t>
+      </w:r>
+      <w:proofErr w:type="spellStart"/>
+      <w:r>
+        <w:rPr>
+          <w:lang w:val="en-US"/>
+        </w:rPr>
+        <w:t>en</w:t>
+      </w:r>
+      <w:proofErr w:type="spellEnd"/>
+      <w:r>
+        <w:rPr>
+          <w:lang w:val="en-US"/>
+        </w:rPr>
+        <w:t xml:space="preserve"> </w:t>
+      </w:r>
+      <w:proofErr w:type="spellStart"/>
+      <w:r>
+        <w:rPr>
+          <w:lang w:val="en-US"/>
+        </w:rPr>
+        <w:t>Powershell</w:t>
+      </w:r>
+      <w:proofErr w:type="spellEnd"/>
+      <w:r>
+        <w:rPr>
+          <w:lang w:val="en-US"/>
+        </w:rPr>
+        <w:t xml:space="preserve"> (https://docs.microsoft.com/es-es/powershell/azure/install-az-ps?view=azps-8.1.0)</w:t>
+      </w:r>
+    </w:p>
+    <w:p>
+      <w:pPr>
+        <w:rPr>
+          <w:lang w:val="en-US"/>
+        </w:rPr>
+      </w:pPr>
+    </w:p>
     <w:p>
       <w:pPr>
         <w:rPr>
@@ -363,6 +472,24 @@
         </w:rPr>
         <w:t xml:space="preserve"> -Force</w:t>
       </w:r>
+      <w:r>
+        <w:rPr>
+          <w:sz w:val="20"/>
+          <w:szCs w:val="20"/>
+          <w:lang w:val="en-US"/>
+        </w:rPr>
+        <w:t xml:space="preserve"> -</w:t>
+      </w:r>
+      <w:proofErr w:type="spellStart"/>
+      <w:r>
+        <w:rPr>
+          <w:sz w:val="20"/>
+          <w:szCs w:val="20"/>
+          <w:lang w:val="en-US"/>
+        </w:rPr>
+        <w:t>AllowClobber</w:t>
+      </w:r>
+      <w:proofErr w:type="spellEnd"/>
     </w:p>
     <w:p>
       <w:pPr>
@@ -404,50 +531,89 @@
         <w:rPr>
           <w:i/>
           <w:iCs/>
+          <w:lang w:val="en-US"/>
         </w:rPr>
       </w:pPr>
       <w:r>
         <w:rPr>
           <w:b/>
           <w:bCs/>
+          <w:lang w:val="en-US"/>
         </w:rPr>
         <w:t>Set</w:t>
       </w:r>
       <w:r>
+        <w:rPr>
+          <w:lang w:val="en-US"/>
+        </w:rPr>
         <w:t>-</w:t>
       </w:r>
       <w:proofErr w:type="spellStart"/>
       <w:r>
+        <w:rPr>
+          <w:lang w:val="en-US"/>
+        </w:rPr>
         <w:t>ExecutionPolicy</w:t>
       </w:r>
       <w:proofErr w:type="spellEnd"/>
       <w:r>
+        <w:rPr>
+          <w:lang w:val="en-US"/>
+        </w:rPr>
         <w:t xml:space="preserve"> </w:t>
       </w:r>
-      <w:proofErr w:type="spellStart"/>
       <w:r>
         <w:rPr>
           <w:i/>
           <w:iCs/>
+          <w:lang w:val="en-US"/>
         </w:rPr>
         <w:t>Unrestricted</w:t>
       </w:r>
-      <w:proofErr w:type="spellEnd"/>
     </w:p>
     <w:p>
       <w:pPr>
         <w:rPr>
           <w:i/>
           <w:iCs/>
-        </w:rPr>
-      </w:pPr>
-    </w:p>
-    <w:p>
-      <w:r>
-        <w:t>5.- Cargar scripts:</w:t>
-      </w:r>
-    </w:p>
-    <w:p/>
+          <w:lang w:val="en-US"/>
+        </w:rPr>
+      </w:pPr>
+    </w:p>
+    <w:p>
+      <w:pPr>
+        <w:rPr>
+          <w:lang w:val="en-US"/>
+        </w:rPr>
+      </w:pPr>
+      <w:r>
+        <w:rPr>
+          <w:lang w:val="en-US"/>
+        </w:rPr>
+        <w:t xml:space="preserve">5.- </w:t>
+      </w:r>
+      <w:proofErr w:type="spellStart"/>
+      <w:r>
+        <w:rPr>
+          <w:lang w:val="en-US"/>
+        </w:rPr>
+        <w:t>Cargar</w:t>
+      </w:r>
+      <w:proofErr w:type="spellEnd"/>
+      <w:r>
+        <w:rPr>
+          <w:lang w:val="en-US"/>
+        </w:rPr>
+        <w:t xml:space="preserve"> scripts:</w:t>
+      </w:r>
+    </w:p>
+    <w:p>
+      <w:pPr>
+        <w:rPr>
+          <w:lang w:val="en-US"/>
+        </w:rPr>
+      </w:pPr>
+    </w:p>
     <w:p>
       <w:pPr>
         <w:rPr>
@@ -624,63 +790,320 @@
     <w:p>
       <w:pPr>
         <w:rPr>
+          <w:rFonts w:ascii="Menlo" w:eastAsia="Times New Roman" w:hAnsi="Menlo" w:cs="Menlo"/>
+          <w:color w:val="333333"/>
+          <w:sz w:val="18"/>
+          <w:szCs w:val="18"/>
+          <w:shd w:val="clear" w:color="auto" w:fill="F8F8F8"/>
+          <w:lang w:val="en-US" w:eastAsia="es-ES_tradnl"/>
+        </w:rPr>
+      </w:pPr>
+      <w:r>
+        <w:rPr>
+          <w:rFonts w:ascii="Menlo" w:eastAsia="Times New Roman" w:hAnsi="Menlo" w:cs="Menlo"/>
+          <w:color w:val="333333"/>
+          <w:sz w:val="18"/>
+          <w:szCs w:val="18"/>
+          <w:shd w:val="clear" w:color="auto" w:fill="F8F8F8"/>
+          <w:lang w:val="en-US" w:eastAsia="es-ES_tradnl"/>
+        </w:rPr>
+        <w:t>.\dp-</w:t>
+      </w:r>
+      <w:r>
+        <w:rPr>
+          <w:rFonts w:ascii="Menlo" w:eastAsia="Times New Roman" w:hAnsi="Menlo" w:cs="Menlo"/>
+          <w:color w:val="008080"/>
+          <w:sz w:val="18"/>
+          <w:szCs w:val="18"/>
+          <w:lang w:val="en-US" w:eastAsia="es-ES_tradnl"/>
+        </w:rPr>
+        <w:t>203</w:t>
+      </w:r>
+      <w:r>
+        <w:rPr>
+          <w:rFonts w:ascii="Menlo" w:eastAsia="Times New Roman" w:hAnsi="Menlo" w:cs="Menlo"/>
+          <w:color w:val="333333"/>
+          <w:sz w:val="18"/>
+          <w:szCs w:val="18"/>
+          <w:shd w:val="clear" w:color="auto" w:fill="F8F8F8"/>
+          <w:lang w:val="en-US" w:eastAsia="es-ES_tradnl"/>
+        </w:rPr>
+        <w:t>-setup-</w:t>
+      </w:r>
+      <w:r>
+        <w:rPr>
+          <w:rFonts w:ascii="Menlo" w:eastAsia="Times New Roman" w:hAnsi="Menlo" w:cs="Menlo"/>
+          <w:color w:val="333333"/>
+          <w:sz w:val="18"/>
+          <w:szCs w:val="18"/>
+          <w:lang w:val="en-US" w:eastAsia="es-ES_tradnl"/>
+        </w:rPr>
+        <w:t>Part01.</w:t>
+      </w:r>
+      <w:r>
+        <w:rPr>
+          <w:rFonts w:ascii="Menlo" w:eastAsia="Times New Roman" w:hAnsi="Menlo" w:cs="Menlo"/>
+          <w:color w:val="333333"/>
+          <w:sz w:val="18"/>
+          <w:szCs w:val="18"/>
+          <w:shd w:val="clear" w:color="auto" w:fill="F8F8F8"/>
+          <w:lang w:val="en-US" w:eastAsia="es-ES_tradnl"/>
+        </w:rPr>
+        <w:t>ps1</w:t>
+      </w:r>
+    </w:p>
+    <w:p>
+      <w:pPr>
+        <w:rPr>
+          <w:rFonts w:ascii="Menlo" w:eastAsia="Times New Roman" w:hAnsi="Menlo" w:cs="Menlo"/>
+          <w:color w:val="333333"/>
+          <w:sz w:val="18"/>
+          <w:szCs w:val="18"/>
+          <w:shd w:val="clear" w:color="auto" w:fill="F8F8F8"/>
+          <w:lang w:val="en-US" w:eastAsia="es-ES_tradnl"/>
+        </w:rPr>
+      </w:pPr>
+    </w:p>
+    <w:p>
+      <w:pPr>
+        <w:rPr>
+          <w:rFonts w:ascii="Menlo" w:eastAsia="Times New Roman" w:hAnsi="Menlo" w:cs="Menlo"/>
+          <w:color w:val="333333"/>
+          <w:sz w:val="18"/>
+          <w:szCs w:val="18"/>
+          <w:shd w:val="clear" w:color="auto" w:fill="F8F8F8"/>
+          <w:lang w:val="en-US" w:eastAsia="es-ES_tradnl"/>
+        </w:rPr>
+      </w:pPr>
+      <w:r>
+        <w:rPr>
+          <w:rFonts w:ascii="Menlo" w:eastAsia="Times New Roman" w:hAnsi="Menlo" w:cs="Menlo"/>
+          <w:color w:val="333333"/>
+          <w:sz w:val="18"/>
+          <w:szCs w:val="18"/>
+          <w:shd w:val="clear" w:color="auto" w:fill="F8F8F8"/>
+          <w:lang w:val="en-US" w:eastAsia="es-ES_tradnl"/>
+        </w:rPr>
+        <w:t>.\dp-</w:t>
+      </w:r>
+      <w:r>
+        <w:rPr>
+          <w:rFonts w:ascii="Menlo" w:eastAsia="Times New Roman" w:hAnsi="Menlo" w:cs="Menlo"/>
+          <w:color w:val="008080"/>
+          <w:sz w:val="18"/>
+          <w:szCs w:val="18"/>
+          <w:lang w:val="en-US" w:eastAsia="es-ES_tradnl"/>
+        </w:rPr>
+        <w:t>203</w:t>
+      </w:r>
+      <w:r>
+        <w:rPr>
+          <w:rFonts w:ascii="Menlo" w:eastAsia="Times New Roman" w:hAnsi="Menlo" w:cs="Menlo"/>
+          <w:color w:val="333333"/>
+          <w:sz w:val="18"/>
+          <w:szCs w:val="18"/>
+          <w:shd w:val="clear" w:color="auto" w:fill="F8F8F8"/>
+          <w:lang w:val="en-US" w:eastAsia="es-ES_tradnl"/>
+        </w:rPr>
+        <w:t>-setup-</w:t>
+      </w:r>
+      <w:r>
+        <w:rPr>
+          <w:rFonts w:ascii="Menlo" w:eastAsia="Times New Roman" w:hAnsi="Menlo" w:cs="Menlo"/>
+          <w:color w:val="333333"/>
+          <w:sz w:val="18"/>
+          <w:szCs w:val="18"/>
+          <w:lang w:val="en-US" w:eastAsia="es-ES_tradnl"/>
+        </w:rPr>
+        <w:t>Part02.</w:t>
+      </w:r>
+      <w:r>
+        <w:rPr>
+          <w:rFonts w:ascii="Menlo" w:eastAsia="Times New Roman" w:hAnsi="Menlo" w:cs="Menlo"/>
+          <w:color w:val="333333"/>
+          <w:sz w:val="18"/>
+          <w:szCs w:val="18"/>
+          <w:shd w:val="clear" w:color="auto" w:fill="F8F8F8"/>
+          <w:lang w:val="en-US" w:eastAsia="es-ES_tradnl"/>
+        </w:rPr>
+        <w:t>ps1</w:t>
+      </w:r>
+    </w:p>
+    <w:p>
+      <w:pPr>
+        <w:rPr>
+          <w:rFonts w:ascii="Menlo" w:eastAsia="Times New Roman" w:hAnsi="Menlo" w:cs="Menlo"/>
+          <w:color w:val="333333"/>
+          <w:sz w:val="18"/>
+          <w:szCs w:val="18"/>
+          <w:shd w:val="clear" w:color="auto" w:fill="F8F8F8"/>
+          <w:lang w:val="en-US" w:eastAsia="es-ES_tradnl"/>
+        </w:rPr>
+      </w:pPr>
+    </w:p>
+    <w:p>
+      <w:pPr>
+        <w:rPr>
+          <w:rFonts w:ascii="Menlo" w:eastAsia="Times New Roman" w:hAnsi="Menlo" w:cs="Menlo"/>
+          <w:color w:val="333333"/>
+          <w:sz w:val="18"/>
+          <w:szCs w:val="18"/>
+          <w:shd w:val="clear" w:color="auto" w:fill="F8F8F8"/>
+          <w:lang w:val="en-US" w:eastAsia="es-ES_tradnl"/>
+        </w:rPr>
+      </w:pPr>
+      <w:r>
+        <w:rPr>
+          <w:rFonts w:ascii="Menlo" w:eastAsia="Times New Roman" w:hAnsi="Menlo" w:cs="Menlo"/>
+          <w:color w:val="333333"/>
+          <w:sz w:val="18"/>
+          <w:szCs w:val="18"/>
+          <w:shd w:val="clear" w:color="auto" w:fill="F8F8F8"/>
+          <w:lang w:val="en-US" w:eastAsia="es-ES_tradnl"/>
+        </w:rPr>
+        <w:t>.\</w:t>
+      </w:r>
+      <w:r>
+        <w:rPr>
+          <w:rFonts w:ascii="Menlo" w:eastAsia="Times New Roman" w:hAnsi="Menlo" w:cs="Menlo"/>
+          <w:color w:val="333333"/>
+          <w:sz w:val="18"/>
+          <w:szCs w:val="18"/>
+          <w:shd w:val="clear" w:color="auto" w:fill="F8F8F8"/>
+          <w:lang w:val="en-US" w:eastAsia="es-ES_tradnl"/>
+        </w:rPr>
+        <w:t>setup-sql</w:t>
+      </w:r>
+      <w:r>
+        <w:rPr>
+          <w:rFonts w:ascii="Menlo" w:eastAsia="Times New Roman" w:hAnsi="Menlo" w:cs="Menlo"/>
+          <w:color w:val="333333"/>
+          <w:sz w:val="18"/>
+          <w:szCs w:val="18"/>
+          <w:lang w:val="en-US" w:eastAsia="es-ES_tradnl"/>
+        </w:rPr>
+        <w:t>.</w:t>
+      </w:r>
+      <w:r>
+        <w:rPr>
+          <w:rFonts w:ascii="Menlo" w:eastAsia="Times New Roman" w:hAnsi="Menlo" w:cs="Menlo"/>
+          <w:color w:val="333333"/>
+          <w:sz w:val="18"/>
+          <w:szCs w:val="18"/>
+          <w:shd w:val="clear" w:color="auto" w:fill="F8F8F8"/>
+          <w:lang w:val="en-US" w:eastAsia="es-ES_tradnl"/>
+        </w:rPr>
+        <w:t>ps1</w:t>
+      </w:r>
+    </w:p>
+    <w:p>
+      <w:pPr>
+        <w:rPr>
+          <w:rFonts w:ascii="Menlo" w:eastAsia="Times New Roman" w:hAnsi="Menlo" w:cs="Menlo"/>
+          <w:color w:val="333333"/>
+          <w:sz w:val="18"/>
+          <w:szCs w:val="18"/>
+          <w:shd w:val="clear" w:color="auto" w:fill="F8F8F8"/>
+          <w:lang w:val="en-US" w:eastAsia="es-ES_tradnl"/>
+        </w:rPr>
+      </w:pPr>
+    </w:p>
+    <w:p>
+      <w:pPr>
+        <w:rPr>
+          <w:rFonts w:ascii="Menlo" w:eastAsia="Times New Roman" w:hAnsi="Menlo" w:cs="Menlo"/>
+          <w:color w:val="333333"/>
+          <w:sz w:val="18"/>
+          <w:szCs w:val="18"/>
+          <w:shd w:val="clear" w:color="auto" w:fill="F8F8F8"/>
+          <w:lang w:val="en-US" w:eastAsia="es-ES_tradnl"/>
+        </w:rPr>
+      </w:pPr>
+      <w:r>
+        <w:rPr>
+          <w:rFonts w:ascii="Menlo" w:eastAsia="Times New Roman" w:hAnsi="Menlo" w:cs="Menlo"/>
+          <w:color w:val="333333"/>
+          <w:sz w:val="18"/>
+          <w:szCs w:val="18"/>
+          <w:shd w:val="clear" w:color="auto" w:fill="F8F8F8"/>
+          <w:lang w:val="en-US" w:eastAsia="es-ES_tradnl"/>
+        </w:rPr>
+        <w:t>.\dp-</w:t>
+      </w:r>
+      <w:r>
+        <w:rPr>
+          <w:rFonts w:ascii="Menlo" w:eastAsia="Times New Roman" w:hAnsi="Menlo" w:cs="Menlo"/>
+          <w:color w:val="008080"/>
+          <w:sz w:val="18"/>
+          <w:szCs w:val="18"/>
+          <w:lang w:val="en-US" w:eastAsia="es-ES_tradnl"/>
+        </w:rPr>
+        <w:t>203</w:t>
+      </w:r>
+      <w:r>
+        <w:rPr>
+          <w:rFonts w:ascii="Menlo" w:eastAsia="Times New Roman" w:hAnsi="Menlo" w:cs="Menlo"/>
+          <w:color w:val="333333"/>
+          <w:sz w:val="18"/>
+          <w:szCs w:val="18"/>
+          <w:shd w:val="clear" w:color="auto" w:fill="F8F8F8"/>
+          <w:lang w:val="en-US" w:eastAsia="es-ES_tradnl"/>
+        </w:rPr>
+        <w:t>-setup-</w:t>
+      </w:r>
+      <w:r>
+        <w:rPr>
+          <w:rFonts w:ascii="Menlo" w:eastAsia="Times New Roman" w:hAnsi="Menlo" w:cs="Menlo"/>
+          <w:color w:val="333333"/>
+          <w:sz w:val="18"/>
+          <w:szCs w:val="18"/>
+          <w:lang w:val="en-US" w:eastAsia="es-ES_tradnl"/>
+        </w:rPr>
+        <w:t>Part03.</w:t>
+      </w:r>
+      <w:r>
+        <w:rPr>
+          <w:rFonts w:ascii="Menlo" w:eastAsia="Times New Roman" w:hAnsi="Menlo" w:cs="Menlo"/>
+          <w:color w:val="333333"/>
+          <w:sz w:val="18"/>
+          <w:szCs w:val="18"/>
+          <w:shd w:val="clear" w:color="auto" w:fill="F8F8F8"/>
+          <w:lang w:val="en-US" w:eastAsia="es-ES_tradnl"/>
+        </w:rPr>
+        <w:t>ps1</w:t>
+      </w:r>
+    </w:p>
+    <w:p>
+      <w:pPr>
+        <w:rPr>
+          <w:rFonts w:ascii="Menlo" w:eastAsia="Times New Roman" w:hAnsi="Menlo" w:cs="Menlo"/>
+          <w:color w:val="333333"/>
+          <w:sz w:val="18"/>
+          <w:szCs w:val="18"/>
+          <w:shd w:val="clear" w:color="auto" w:fill="F8F8F8"/>
+          <w:lang w:val="en-US" w:eastAsia="es-ES_tradnl"/>
+        </w:rPr>
+      </w:pPr>
+    </w:p>
+    <w:p>
+      <w:pPr>
+        <w:rPr>
+          <w:rFonts w:ascii="Menlo" w:eastAsia="Times New Roman" w:hAnsi="Menlo" w:cs="Menlo"/>
+          <w:color w:val="333333"/>
+          <w:sz w:val="18"/>
+          <w:szCs w:val="18"/>
+          <w:shd w:val="clear" w:color="auto" w:fill="F8F8F8"/>
+          <w:lang w:val="en-US" w:eastAsia="es-ES_tradnl"/>
+        </w:rPr>
+      </w:pPr>
+    </w:p>
+    <w:p>
+      <w:pPr>
+        <w:rPr>
           <w:rFonts w:ascii="Times New Roman" w:eastAsia="Times New Roman" w:hAnsi="Times New Roman" w:cs="Times New Roman"/>
-          <w:lang w:eastAsia="es-ES_tradnl"/>
-        </w:rPr>
-      </w:pPr>
-      <w:r>
-        <w:rPr>
-          <w:rFonts w:ascii="Menlo" w:eastAsia="Times New Roman" w:hAnsi="Menlo" w:cs="Menlo"/>
-          <w:color w:val="333333"/>
-          <w:sz w:val="18"/>
-          <w:szCs w:val="18"/>
-          <w:shd w:val="clear" w:color="auto" w:fill="F8F8F8"/>
-          <w:lang w:eastAsia="es-ES_tradnl"/>
-        </w:rPr>
-        <w:t>.\dp-</w:t>
-      </w:r>
-      <w:r>
-        <w:rPr>
-          <w:rFonts w:ascii="Menlo" w:eastAsia="Times New Roman" w:hAnsi="Menlo" w:cs="Menlo"/>
-          <w:color w:val="008080"/>
-          <w:sz w:val="18"/>
-          <w:szCs w:val="18"/>
-          <w:lang w:eastAsia="es-ES_tradnl"/>
-        </w:rPr>
-        <w:t>203</w:t>
-      </w:r>
-      <w:r>
-        <w:rPr>
-          <w:rFonts w:ascii="Menlo" w:eastAsia="Times New Roman" w:hAnsi="Menlo" w:cs="Menlo"/>
-          <w:color w:val="333333"/>
-          <w:sz w:val="18"/>
-          <w:szCs w:val="18"/>
-          <w:shd w:val="clear" w:color="auto" w:fill="F8F8F8"/>
-          <w:lang w:eastAsia="es-ES_tradnl"/>
-        </w:rPr>
-        <w:t>-setup-</w:t>
-      </w:r>
-      <w:r>
-        <w:rPr>
-          <w:rFonts w:ascii="Menlo" w:eastAsia="Times New Roman" w:hAnsi="Menlo" w:cs="Menlo"/>
-          <w:color w:val="333333"/>
-          <w:sz w:val="18"/>
-          <w:szCs w:val="18"/>
-          <w:lang w:eastAsia="es-ES_tradnl"/>
-        </w:rPr>
-        <w:t>Part01.</w:t>
-      </w:r>
-      <w:r>
-        <w:rPr>
-          <w:rFonts w:ascii="Menlo" w:eastAsia="Times New Roman" w:hAnsi="Menlo" w:cs="Menlo"/>
-          <w:color w:val="333333"/>
-          <w:sz w:val="18"/>
-          <w:szCs w:val="18"/>
-          <w:shd w:val="clear" w:color="auto" w:fill="F8F8F8"/>
-          <w:lang w:eastAsia="es-ES_tradnl"/>
-        </w:rPr>
-        <w:t>ps1</w:t>
-      </w:r>
+          <w:lang w:val="en-US" w:eastAsia="es-ES_tradnl"/>
+        </w:rPr>
+      </w:pPr>
     </w:p>
     <w:p>
       <w:pPr>
@@ -1104,6 +1527,7 @@
   <w:style w:type="character" w:default="1" w:styleId="Fuentedeprrafopredeter">
     <w:name w:val="Default Paragraph Font"/>
     <w:uiPriority w:val="1"/>
+    <w:semiHidden/>
     <w:unhideWhenUsed/>
   </w:style>
   <w:style w:type="table" w:default="1" w:styleId="Tablanormal">

--- a/Load script out from GoDeploy.docx
+++ b/Load script out from GoDeploy.docx
@@ -927,6 +927,137 @@
           <w:lang w:val="en-US" w:eastAsia="es-ES_tradnl"/>
         </w:rPr>
         <w:t>ps1</w:t>
+      </w:r>
+    </w:p>
+    <w:p>
+      <w:pPr>
+        <w:rPr>
+          <w:rFonts w:ascii="Menlo" w:eastAsia="Times New Roman" w:hAnsi="Menlo" w:cs="Menlo"/>
+          <w:color w:val="333333"/>
+          <w:sz w:val="18"/>
+          <w:szCs w:val="18"/>
+          <w:shd w:val="clear" w:color="auto" w:fill="F8F8F8"/>
+          <w:lang w:val="en-US" w:eastAsia="es-ES_tradnl"/>
+        </w:rPr>
+      </w:pPr>
+    </w:p>
+    <w:p>
+      <w:pPr>
+        <w:rPr>
+          <w:rFonts w:ascii="Menlo" w:eastAsia="Times New Roman" w:hAnsi="Menlo" w:cs="Menlo"/>
+          <w:color w:val="333333"/>
+          <w:sz w:val="18"/>
+          <w:szCs w:val="18"/>
+          <w:shd w:val="clear" w:color="auto" w:fill="F8F8F8"/>
+          <w:lang w:val="en-US" w:eastAsia="es-ES_tradnl"/>
+        </w:rPr>
+      </w:pPr>
+      <w:r>
+        <w:rPr>
+          <w:rFonts w:ascii="Menlo" w:eastAsia="Times New Roman" w:hAnsi="Menlo" w:cs="Menlo"/>
+          <w:color w:val="333333"/>
+          <w:sz w:val="18"/>
+          <w:szCs w:val="18"/>
+          <w:shd w:val="clear" w:color="auto" w:fill="F8F8F8"/>
+          <w:lang w:val="en-US" w:eastAsia="es-ES_tradnl"/>
+        </w:rPr>
+        <w:t xml:space="preserve">Antes </w:t>
+      </w:r>
+      <w:proofErr w:type="spellStart"/>
+      <w:r>
+        <w:rPr>
+          <w:rFonts w:ascii="Menlo" w:eastAsia="Times New Roman" w:hAnsi="Menlo" w:cs="Menlo"/>
+          <w:color w:val="333333"/>
+          <w:sz w:val="18"/>
+          <w:szCs w:val="18"/>
+          <w:shd w:val="clear" w:color="auto" w:fill="F8F8F8"/>
+          <w:lang w:val="en-US" w:eastAsia="es-ES_tradnl"/>
+        </w:rPr>
+        <w:t>crear</w:t>
+      </w:r>
+      <w:proofErr w:type="spellEnd"/>
+      <w:r>
+        <w:rPr>
+          <w:rFonts w:ascii="Menlo" w:eastAsia="Times New Roman" w:hAnsi="Menlo" w:cs="Menlo"/>
+          <w:color w:val="333333"/>
+          <w:sz w:val="18"/>
+          <w:szCs w:val="18"/>
+          <w:shd w:val="clear" w:color="auto" w:fill="F8F8F8"/>
+          <w:lang w:val="en-US" w:eastAsia="es-ES_tradnl"/>
+        </w:rPr>
+        <w:t xml:space="preserve"> y </w:t>
+      </w:r>
+      <w:proofErr w:type="spellStart"/>
+      <w:r>
+        <w:rPr>
+          <w:rFonts w:ascii="Menlo" w:eastAsia="Times New Roman" w:hAnsi="Menlo" w:cs="Menlo"/>
+          <w:color w:val="333333"/>
+          <w:sz w:val="18"/>
+          <w:szCs w:val="18"/>
+          <w:shd w:val="clear" w:color="auto" w:fill="F8F8F8"/>
+          <w:lang w:val="en-US" w:eastAsia="es-ES_tradnl"/>
+        </w:rPr>
+        <w:t>levantar</w:t>
+      </w:r>
+      <w:proofErr w:type="spellEnd"/>
+      <w:r>
+        <w:rPr>
+          <w:rFonts w:ascii="Menlo" w:eastAsia="Times New Roman" w:hAnsi="Menlo" w:cs="Menlo"/>
+          <w:color w:val="333333"/>
+          <w:sz w:val="18"/>
+          <w:szCs w:val="18"/>
+          <w:shd w:val="clear" w:color="auto" w:fill="F8F8F8"/>
+          <w:lang w:val="en-US" w:eastAsia="es-ES_tradnl"/>
+        </w:rPr>
+        <w:t xml:space="preserve"> </w:t>
+      </w:r>
+      <w:proofErr w:type="spellStart"/>
+      <w:r>
+        <w:rPr>
+          <w:rFonts w:ascii="Menlo" w:eastAsia="Times New Roman" w:hAnsi="Menlo" w:cs="Menlo"/>
+          <w:color w:val="333333"/>
+          <w:sz w:val="18"/>
+          <w:szCs w:val="18"/>
+          <w:shd w:val="clear" w:color="auto" w:fill="F8F8F8"/>
+          <w:lang w:val="en-US" w:eastAsia="es-ES_tradnl"/>
+        </w:rPr>
+        <w:t>el</w:t>
+      </w:r>
+      <w:proofErr w:type="spellEnd"/>
+      <w:r>
+        <w:rPr>
+          <w:rFonts w:ascii="Menlo" w:eastAsia="Times New Roman" w:hAnsi="Menlo" w:cs="Menlo"/>
+          <w:color w:val="333333"/>
+          <w:sz w:val="18"/>
+          <w:szCs w:val="18"/>
+          <w:shd w:val="clear" w:color="auto" w:fill="F8F8F8"/>
+          <w:lang w:val="en-US" w:eastAsia="es-ES_tradnl"/>
+        </w:rPr>
+        <w:t xml:space="preserve"> SQLPool01 </w:t>
+      </w:r>
+      <w:proofErr w:type="spellStart"/>
+      <w:r>
+        <w:rPr>
+          <w:rFonts w:ascii="Menlo" w:eastAsia="Times New Roman" w:hAnsi="Menlo" w:cs="Menlo"/>
+          <w:color w:val="333333"/>
+          <w:sz w:val="18"/>
+          <w:szCs w:val="18"/>
+          <w:shd w:val="clear" w:color="auto" w:fill="F8F8F8"/>
+          <w:lang w:val="en-US" w:eastAsia="es-ES_tradnl"/>
+        </w:rPr>
+        <w:t>en</w:t>
+      </w:r>
+      <w:proofErr w:type="spellEnd"/>
+      <w:r>
+        <w:rPr>
+          <w:rFonts w:ascii="Menlo" w:eastAsia="Times New Roman" w:hAnsi="Menlo" w:cs="Menlo"/>
+          <w:color w:val="333333"/>
+          <w:sz w:val="18"/>
+          <w:szCs w:val="18"/>
+          <w:shd w:val="clear" w:color="auto" w:fill="F8F8F8"/>
+          <w:lang w:val="en-US" w:eastAsia="es-ES_tradnl"/>
+        </w:rPr>
+        <w:t xml:space="preserve"> Synapse</w:t>
       </w:r>
     </w:p>
     <w:p>
